--- a/ООП/Четвертый семестр/Курсач/Пояснительная записка.docx
+++ b/ООП/Четвертый семестр/Курсач/Пояснительная записка.docx
@@ -795,13 +795,8 @@
         </w:numPr>
         <w:spacing w:after="0"/>
       </w:pPr>
-      <w:proofErr w:type="gramStart"/>
-      <w:r>
-        <w:t>Проектирование  архитектуры</w:t>
-      </w:r>
-      <w:proofErr w:type="gramEnd"/>
-      <w:r>
-        <w:t xml:space="preserve"> проекта (структура модулей, классов).</w:t>
+      <w:r>
+        <w:t>Проектирование архитектуры проекта (структура модулей, классов).</w:t>
       </w:r>
     </w:p>
     <w:p>
@@ -2118,6 +2113,9 @@
     </w:p>
     <w:sdt>
       <w:sdtPr>
+        <w:rPr>
+          <w:color w:val="auto"/>
+        </w:rPr>
         <w:id w:val="-2007735544"/>
         <w:docPartObj>
           <w:docPartGallery w:val="Table of Contents"/>
@@ -2129,7 +2127,6 @@
           <w:b/>
           <w:bCs/>
           <w:noProof/>
-          <w:color w:val="auto"/>
         </w:rPr>
       </w:sdtEndPr>
       <w:sdtContent>
@@ -4707,11 +4704,17 @@
       <w:bookmarkEnd w:id="5"/>
     </w:p>
     <w:p>
+      <w:pPr>
+        <w:pStyle w:val="a1"/>
+      </w:pPr>
       <w:r>
         <w:t>В данном разделе я хочу изучить существующие веб и десктоп приложения, которые позволяют управлять общежитием, а также в сравнение будут включены существующие порталы для бронирования комнат, потому как функционал несколько схож с планируемым приложением.</w:t>
       </w:r>
     </w:p>
     <w:p>
+      <w:pPr>
+        <w:pStyle w:val="a1"/>
+      </w:pPr>
       <w:r>
         <w:t>Для того, чтобы рассмотреть аналоги, необходимо продумать, по каким критериям я буду их оценивать. В данном случае исходники приложений недоступны, поэтому для оценки будут рассматриваться только юзабилити характеристики. В качестве критериев будут выступать следующие показатели</w:t>
       </w:r>
@@ -4788,6 +4791,9 @@
       </w:r>
     </w:p>
     <w:p>
+      <w:pPr>
+        <w:pStyle w:val="a1"/>
+      </w:pPr>
       <w:r>
         <w:t>Теперь поговорим немного про сами характеристики и почему именно они были выбраны в качестве оценочных. Начнем с характеристики под названием «контент», данная характеристика позволяет оценить и</w:t>
       </w:r>
@@ -4814,6 +4820,9 @@
       </w:r>
     </w:p>
     <w:p>
+      <w:pPr>
+        <w:pStyle w:val="a1"/>
+      </w:pPr>
       <w:r>
         <w:t>Следующая характеристика «функционал», которая позволяет оценить наличие о</w:t>
       </w:r>
@@ -4843,6 +4852,9 @@
       </w:r>
     </w:p>
     <w:p>
+      <w:pPr>
+        <w:pStyle w:val="a1"/>
+      </w:pPr>
       <w:r>
         <w:t>За функционалом следует немаловажная характеристика «</w:t>
       </w:r>
@@ -4877,23 +4889,27 @@
       </w:r>
     </w:p>
     <w:p>
+      <w:pPr>
+        <w:pStyle w:val="a1"/>
+      </w:pPr>
       <w:r>
         <w:t xml:space="preserve">Характеристикой, которая позволяет оценить, насколько быстро и просто пользователь сможет добираться до конкретных опорных точек функционала и выполнять желаемые действия, является «навигация». Навигация должна быть качественно продумана, чтобы пользователь всегда мог перейти на главную приложения или вернуться на шаг назад, чтобы пользователь имел возможность перейти на смежные страницы, что позволит сэкономить время и повысит эмоциональный настрой от использования. </w:t>
       </w:r>
     </w:p>
     <w:p>
+      <w:pPr>
+        <w:pStyle w:val="a1"/>
+      </w:pPr>
       <w:r>
         <w:t>Одной из характеристик, которая часто является решающей для конечного пользователя, служит «дизайн». Дизайн – это первое, что видит пользователь после открытия приложения, наличие нагромождения, которое повышает время доступа к контенту, чрезмерное количество информации и всплывающих окон, неприятные и непритягательные цвета, а также цвета, которые не соответствуют действию, которое можно было бы ожидать, примером этого являются объемные кнопки, понятные и общепринятые цвета ссылок, а также изменение элемента управления в зависимости от действия, например, при наведении на кнопку меняется стиль курсора, а также сам стиль кнопки, во время нажатия кнопка также должна менять свой стиль, чтобы было понятно, чтобы было произведено действие.</w:t>
       </w:r>
     </w:p>
     <w:p>
+      <w:pPr>
+        <w:pStyle w:val="a1"/>
+      </w:pPr>
       <w:r>
         <w:t>И последняя по очереди, но не по значимости, идет характеристика под названием «скорость работы». Данная характеристика позволяет оценить время, которое затратит пользователь на выполнения тех или иных действий, а также скорость обработки данных. Эта характеристика часто является решающей в случае, когда присутствуют аналоги, возможно уступающие в некоторых других характеристиках, но позволяют оперативно и без лагов выполнить основную работу.</w:t>
-      </w:r>
-    </w:p>
-    <w:p>
-      <w:r>
-        <w:t xml:space="preserve">Теперь поговорим непосредственно про </w:t>
       </w:r>
     </w:p>
     <w:p>
@@ -4928,6 +4944,9 @@
       <w:bookmarkEnd w:id="7"/>
     </w:p>
     <w:p>
+      <w:pPr>
+        <w:pStyle w:val="a1"/>
+      </w:pPr>
       <w:r>
         <w:t>В качестве первого аналога выступает веб приложения для бронирования комнат. Данное приложение предоставляет бесплатную версию на 30 дней, которой я могу воспользоваться для составления оценки</w:t>
       </w:r>
@@ -4992,11 +5011,17 @@
       </w:r>
     </w:p>
     <w:p>
+      <w:pPr>
+        <w:pStyle w:val="a1"/>
+      </w:pPr>
       <w:r>
         <w:t>После оформления демо версии, приложение перенаправляет на главную страницу приложения без необходимости подтверждать что-либо по почте или номеру телефона.</w:t>
       </w:r>
     </w:p>
     <w:p>
+      <w:pPr>
+        <w:pStyle w:val="a1"/>
+      </w:pPr>
       <w:r>
         <w:t>Следующим предстает главная страница с большой таблицей, с помощью которой и происходит бронирование, то есть это основной функционал, и он вынесен на главную.</w:t>
       </w:r>
@@ -5055,16 +5080,25 @@
       </w:r>
     </w:p>
     <w:p>
+      <w:pPr>
+        <w:pStyle w:val="a1"/>
+      </w:pPr>
       <w:r>
         <w:t xml:space="preserve">При первом входе в приложение легко растеряться из-за большего нагромождения различных цвет и элементов управления, но после нескольких минут тщательного изучения весь функционал становится понятным. </w:t>
       </w:r>
     </w:p>
     <w:p>
+      <w:pPr>
+        <w:pStyle w:val="a1"/>
+      </w:pPr>
       <w:r>
         <w:t xml:space="preserve">Следует начать с того, что главная страница обладает основным функционалом, простой навигацией по датам и простой системой бронирования, а также доступна фильтрация по типам комнат. Чтобы проще было ориентироваться по таблице, внизу представлена сноска, которая показывает информацию о том, за что каждый цвет отвечает. Несомненным плюсом является кнопка скачивания </w:t>
       </w:r>
     </w:p>
     <w:p>
+      <w:pPr>
+        <w:pStyle w:val="a1"/>
+      </w:pPr>
       <w:r>
         <w:t>Следующим идет меню в самом верху, чтобы можно было переходить на основные вкладки и просматривать информацию о забронированных комнатах, уведомлениях, гостях, которые осуществили бронирование (почту и другие персональные данные), также можно выбрать сервисы, на которых размещены объявления о свободных комнатах, например, «</w:t>
       </w:r>
@@ -5093,6 +5127,9 @@
       </w:r>
     </w:p>
     <w:p>
+      <w:pPr>
+        <w:pStyle w:val="a1"/>
+      </w:pPr>
       <w:r>
         <w:t>Последней вкладкой</w:t>
       </w:r>
@@ -5113,11 +5150,17 @@
       </w:r>
     </w:p>
     <w:p>
+      <w:pPr>
+        <w:pStyle w:val="a1"/>
+      </w:pPr>
       <w:r>
         <w:t xml:space="preserve">Приложение не заканчивается только на основном функционале, следует рассмотреть наличие документации или возможности обратной связи с разработчиками. </w:t>
       </w:r>
     </w:p>
     <w:p>
+      <w:pPr>
+        <w:pStyle w:val="a1"/>
+      </w:pPr>
       <w:r>
         <w:t>Для этого в приложении была обнаружена вкладка «</w:t>
       </w:r>
@@ -5185,6 +5228,9 @@
       </w:r>
     </w:p>
     <w:p>
+      <w:pPr>
+        <w:pStyle w:val="a1"/>
+      </w:pPr>
       <w:r>
         <w:t xml:space="preserve">Несомненным плюсом является то, что помимо документации, приложение предоставляет </w:t>
       </w:r>
@@ -5198,6 +5244,9 @@
       </w:r>
     </w:p>
     <w:p>
+      <w:pPr>
+        <w:pStyle w:val="a1"/>
+      </w:pPr>
       <w:r>
         <w:t>После просмотра всего сайта можно провести оценку и подвести итоги</w:t>
       </w:r>
@@ -5207,7 +5256,7 @@
     </w:p>
     <w:p>
       <w:pPr>
-        <w:pStyle w:val="a0"/>
+        <w:pStyle w:val="a1"/>
       </w:pPr>
       <w:r>
         <w:t>контент</w:t>
@@ -5224,7 +5273,7 @@
     </w:p>
     <w:p>
       <w:pPr>
-        <w:pStyle w:val="a0"/>
+        <w:pStyle w:val="a1"/>
       </w:pPr>
       <w:r>
         <w:t>функционал</w:t>
@@ -5235,7 +5284,7 @@
     </w:p>
     <w:p>
       <w:pPr>
-        <w:pStyle w:val="a0"/>
+        <w:pStyle w:val="a1"/>
       </w:pPr>
       <w:proofErr w:type="spellStart"/>
       <w:r>
@@ -5278,7 +5327,7 @@
     </w:p>
     <w:p>
       <w:pPr>
-        <w:pStyle w:val="a0"/>
+        <w:pStyle w:val="a1"/>
       </w:pPr>
       <w:r>
         <w:t>навигаци</w:t>
@@ -5292,7 +5341,7 @@
     </w:p>
     <w:p>
       <w:pPr>
-        <w:pStyle w:val="a0"/>
+        <w:pStyle w:val="a1"/>
       </w:pPr>
       <w:r>
         <w:t>дизайн</w:t>
@@ -5306,7 +5355,7 @@
     </w:p>
     <w:p>
       <w:pPr>
-        <w:pStyle w:val="a0"/>
+        <w:pStyle w:val="a1"/>
       </w:pPr>
       <w:r>
         <w:t>скорость работы, приложение не может удивить моментальной скоростью работы, потому как находится в облаке и некоторые аспекты зависят от скорости интернета, но даже при хорошем интернет-соединении многие функции выполняются долго и могли бы быть более оптимизированными, но при этом не настолько долго, чтобы начать раздражаться, поэтому оценка 3 из 5</w:t>
@@ -5316,6 +5365,9 @@
       </w:r>
     </w:p>
     <w:p>
+      <w:pPr>
+        <w:pStyle w:val="a1"/>
+      </w:pPr>
       <w:r>
         <w:t>Подводя итоги по данному приложению, он набрал 24 балла из 30 возможных, что является хорошим результатом.</w:t>
       </w:r>
@@ -5341,6 +5393,9 @@
       <w:bookmarkEnd w:id="9"/>
     </w:p>
     <w:p>
+      <w:pPr>
+        <w:pStyle w:val="a1"/>
+      </w:pPr>
       <w:r>
         <w:t>Следящее приложение будет также относиться к веб и также предоставляет демоверсию на 30 дней, но в данном случае требуется подтверждение по почте, но после этого предоставляется беспрепятственные доступ к приложению.</w:t>
       </w:r>
@@ -5402,11 +5457,17 @@
       </w:r>
     </w:p>
     <w:p>
+      <w:pPr>
+        <w:pStyle w:val="a1"/>
+      </w:pPr>
       <w:r>
         <w:t>Приложение относится к категории бронирования комнат. При входе на главную нас встречает интерфейс, который сразу содержит статистику, новостную ленту, которая отражает последние действия, а также списки забронированных и уже освободившихся комнат.</w:t>
       </w:r>
     </w:p>
     <w:p>
+      <w:pPr>
+        <w:pStyle w:val="a1"/>
+      </w:pPr>
       <w:r>
         <w:t>При первом входе в приложение я слегка растерялся, пришлось потратить некоторое время, чтобы понять функционал, но он достаточно схож с предыдущим приложением. Начнем с оценки контента, в общем, он достаточно отражает и вполне советует ожиданиям, но есть некоторые моменты, вроде «</w:t>
       </w:r>
@@ -5430,16 +5491,25 @@
       </w:r>
     </w:p>
     <w:p>
+      <w:pPr>
+        <w:pStyle w:val="a1"/>
+      </w:pPr>
       <w:r>
         <w:t xml:space="preserve">Функционал приложения очень порадовал, здесь присутствуют дополнительные функции, которых не было в предыдущем приложении, вроде создания акций, добавления в заказ обеда и т. п. </w:t>
       </w:r>
     </w:p>
     <w:p>
+      <w:pPr>
+        <w:pStyle w:val="a1"/>
+      </w:pPr>
       <w:r>
         <w:t>Функционал создания сайта очень гибкий и позволяет использовать не только встроенную систему бронирования, но и собственную. При этом для создания сайта присутствует более 5 шаблонов с помощью которых можно изменить внешний вид сайта. Создание сайта очень простое, необходимо ввести определенный текст в те места, где он должен быть и загрузить свои картинки. Функционал выше всяких похвал, однозначно 5 из 5 баллов.</w:t>
       </w:r>
     </w:p>
     <w:p>
+      <w:pPr>
+        <w:pStyle w:val="a1"/>
+      </w:pPr>
       <w:r>
         <w:t xml:space="preserve">Настала очередь </w:t>
       </w:r>
@@ -5453,11 +5523,17 @@
       </w:r>
     </w:p>
     <w:p>
+      <w:pPr>
+        <w:pStyle w:val="a1"/>
+      </w:pPr>
       <w:r>
         <w:t>Навигация в приложении качественная и позволяет вернуться или перейти на нужную вкладку достаточно быстро и понятно, весь функционал доступен с главной панели, которая видна на всех страницах, навигация заслуживает оценки 5 из 5 баллов.</w:t>
       </w:r>
     </w:p>
     <w:p>
+      <w:pPr>
+        <w:pStyle w:val="a1"/>
+      </w:pPr>
       <w:r>
         <w:t>Дизайн в приложении более интересный, нежели в предыдущем, но оно все также использует не очень яркие и насыщенные цвета, а также их сочетания, что свидетельствует о незамысловатом дизайне, а также некоторые элементы выполнены недостаточно корректно, что затрудняет использование, поэтому 2 из 5 баллов.</w:t>
       </w:r>
@@ -5520,16 +5596,25 @@
       </w:r>
     </w:p>
     <w:p>
+      <w:pPr>
+        <w:pStyle w:val="a1"/>
+      </w:pPr>
       <w:r>
         <w:t>Страница бронирования визуально отличается и находится на отдельной странице в отличии от предыдущего приложения, что является несомненным плюсом, а также занимает всю доступную площадь и таблица более удобная для использования.</w:t>
       </w:r>
     </w:p>
     <w:p>
+      <w:pPr>
+        <w:pStyle w:val="a1"/>
+      </w:pPr>
       <w:r>
         <w:t xml:space="preserve">Скорость работы приложения и собственного сайта, который можно создать с помощью конструктора достаточная высокая, но при этом некоторые неочевидные вещи подтормаживают, поэтому можно оценить в 4.5 из 5 баллов. </w:t>
       </w:r>
     </w:p>
     <w:p>
+      <w:pPr>
+        <w:pStyle w:val="a1"/>
+      </w:pPr>
       <w:r>
         <w:t>Итоговая оценка приложения составила 22,5 балла из 30 возможных, что немного хуже предыдущего приложения.</w:t>
       </w:r>
@@ -5557,11 +5642,17 @@
       <w:proofErr w:type="spellEnd"/>
     </w:p>
     <w:p>
+      <w:pPr>
+        <w:pStyle w:val="a1"/>
+      </w:pPr>
       <w:r>
         <w:t>Следующее приложение предоставляет более обширные возможности и настройки по бронированию. Данное приложение предоставляет тестовый период на 14 дней, что значительно меньше, чем у его конкурентов. Для ознакомления с возможностями этого времени вполне достаточно, но недостаточно будет проверить его на практике и целесообразность оформить подписку.</w:t>
       </w:r>
     </w:p>
     <w:p>
+      <w:pPr>
+        <w:pStyle w:val="a1"/>
+      </w:pPr>
       <w:r>
         <w:t>При входе в приложение нас встречает главная страничка, на которой можно сразу увидеть статистику и выполнить поиск по параметрам.</w:t>
       </w:r>
@@ -5620,16 +5711,25 @@
       </w:r>
     </w:p>
     <w:p>
+      <w:pPr>
+        <w:pStyle w:val="a1"/>
+      </w:pPr>
       <w:r>
         <w:t>Сразу перейдем к оцениванию приложения, начнем с контента. В приложении очень много текста и параметров, а также присутствует новостная лента, которую нельзя отключить, что является не очень удобным и полезным для некоторых пользователей. Следующее на что хотелось бы обратить внимание это инструкция, она очень краткая и не очень понятная, поэтому у меня возникли большие сложности во время первой настройки и выполнения бронирования, за контент однозначно ставлю 2 из 5 баллов.</w:t>
       </w:r>
     </w:p>
     <w:p>
+      <w:pPr>
+        <w:pStyle w:val="a1"/>
+      </w:pPr>
       <w:r>
         <w:t>Функционал в приложение как это не странно достаточно обширный со множеством критериев и параметров, возможно многофункциональность – это хорошее решение, но без возможности отключать ненужные функции, чтобы сосредоточится только на необходимых является минусом. Основные функции реализованы в полной мере, поэтому 4 из 5 баллов.</w:t>
       </w:r>
     </w:p>
     <w:p>
+      <w:pPr>
+        <w:pStyle w:val="a1"/>
+      </w:pPr>
       <w:proofErr w:type="spellStart"/>
       <w:r>
         <w:t>Кроссбраузерность</w:t>
@@ -5640,11 +5740,17 @@
       </w:r>
     </w:p>
     <w:p>
+      <w:pPr>
+        <w:pStyle w:val="a1"/>
+      </w:pPr>
       <w:r>
         <w:t>Навигация в приложении не совсем интуитивно понятная и не всегда попадаешь туда, куда нужно, а также не все действия получается выполнить сразу т. к. нет последовательности для выполнения действий, которые оказываются обязательными, за навигацию ставлю 3 из 5 баллов.</w:t>
       </w:r>
     </w:p>
     <w:p>
+      <w:pPr>
+        <w:pStyle w:val="a1"/>
+      </w:pPr>
       <w:r>
         <w:t>Дизайн выполнен в серо-белых тонах, что создает дискомфорт при использовании, зато уведомления на таком фоне хорошо заметны. Стоит отметить наличие валидации полей и их подсветку, что позволяет очень быстро сориентироваться. В остальном дизайн на твердую 3 из 5 баллов, пользоваться можно, но все очень тускло.</w:t>
       </w:r>
@@ -5703,11 +5809,17 @@
       </w:r>
     </w:p>
     <w:p>
+      <w:pPr>
+        <w:pStyle w:val="a1"/>
+      </w:pPr>
       <w:r>
         <w:t>Скорость работы приложения приемлемая и ничего не подвисает на незначительных действиях, скорость поиска достаточно высокая, возможно при наличии большой базы данных скорость будет ниже, но в сравнении с конкурентами, данное приложение лидирует по скорости, поэтому твердые 5 баллов.</w:t>
       </w:r>
     </w:p>
     <w:p>
+      <w:pPr>
+        <w:pStyle w:val="a1"/>
+      </w:pPr>
       <w:r>
         <w:t xml:space="preserve">Подводя итоги по данному приложению, хочется отметить, что оно отличается от предыдущих визуально и имеет значительно больший функционал, хотя и слегка запутанный, конечная оценка 21 балл из 30 возможных. </w:t>
       </w:r>
@@ -5744,11 +5856,17 @@
       <w:bookmarkEnd w:id="13"/>
     </w:p>
     <w:p>
+      <w:pPr>
+        <w:pStyle w:val="a1"/>
+      </w:pPr>
       <w:r>
         <w:t>Последним идет приложение для персональных компьютеров. Оно предоставляет бесплатную полную версию до 60 запусков приложения. После 60 запусков действуют некоторые ограничения.</w:t>
       </w:r>
     </w:p>
     <w:p>
+      <w:pPr>
+        <w:pStyle w:val="a1"/>
+      </w:pPr>
       <w:r>
         <w:t xml:space="preserve"> Главное окно состоит из трех областей – это навигация, вкладки, которые были выбраны через навигацию, и окно заметок. Удобным является то, что можно открыть несколько окон и быстро переключатся между ними, что позволит оставить только необходимый функционал, возможность сворачивать подпункты меню – это также хорошее решение.</w:t>
       </w:r>
@@ -5762,7 +5880,7 @@
           <w:noProof/>
         </w:rPr>
         <w:drawing>
-          <wp:inline distT="0" distB="0" distL="0" distR="0" wp14:anchorId="219BD7B9" wp14:editId="72AFA55A">
+          <wp:inline distT="0" distB="0" distL="0" distR="0" wp14:anchorId="219BD7B9" wp14:editId="40A4FC4A">
             <wp:extent cx="6372225" cy="3411855"/>
             <wp:effectExtent l="0" t="0" r="9525" b="0"/>
             <wp:docPr id="15" name="Picture 15"/>
@@ -5807,16 +5925,25 @@
       </w:r>
     </w:p>
     <w:p>
+      <w:pPr>
+        <w:pStyle w:val="a1"/>
+      </w:pPr>
       <w:r>
         <w:t>Контент приложения полностью на русском языке без возможности изменения его. Все пункты приложения описаны верно, документации для приложения не предусмотрено, но интерфейс достаточно прост и понятен, поэтому оценка составляет 4 из 5 баллов.</w:t>
       </w:r>
     </w:p>
     <w:p>
+      <w:pPr>
+        <w:pStyle w:val="a1"/>
+      </w:pPr>
       <w:r>
         <w:t>Функционал приложения позволяет сделать все необходимые для администрирования действия, возможность настраивать отображение необходимого функционала и наличие вкладок, возможность экспортировать и импортировать данные и графики, отслеживание графиков сотрудников, учет времени прибытия, использования автостоянки, оценка 5 из 5 баллов.</w:t>
       </w:r>
     </w:p>
     <w:p>
+      <w:pPr>
+        <w:pStyle w:val="a1"/>
+      </w:pPr>
       <w:r>
         <w:t xml:space="preserve">Кроссплатформенность у данного приложения плохая, т. к. оно доступно только на компьютерах, которые работают на операционной системе </w:t>
       </w:r>
@@ -5831,16 +5958,25 @@
       </w:r>
     </w:p>
     <w:p>
+      <w:pPr>
+        <w:pStyle w:val="a1"/>
+      </w:pPr>
       <w:r>
         <w:t>Навигация в приложении очень простая и доступная со всех окон, возможность сворачивать ненужные пункты, вкладки отображают ровно то, что ожидается от приложения, поэтому за навигацию ставлю 5 баллов.</w:t>
       </w:r>
     </w:p>
     <w:p>
+      <w:pPr>
+        <w:pStyle w:val="a1"/>
+      </w:pPr>
       <w:r>
         <w:t>Дизайн у приложения очень старый и простой, цвета подобраны неудачно, многие иконки слишком мелкие, а другие слишком большие, некоторые элементы интерфейса отображаются непонятно для пользователя, но пользоваться приложением, в целом, удобно и приятно, поэтому оценка 3 из 5 баллов.</w:t>
       </w:r>
     </w:p>
     <w:p>
+      <w:pPr>
+        <w:pStyle w:val="a1"/>
+      </w:pPr>
       <w:r>
         <w:t>Приложение работает с задержками и лагами, некоторые действия выполняются непозволительно долго, открытие вкладок происходит резко, в ходе использования приложение несколько раз зависало, не уведомляя пользователя, что происходят какие-то операции, оценка 2 из 5 баллов.</w:t>
       </w:r>
@@ -5854,7 +5990,7 @@
           <w:noProof/>
         </w:rPr>
         <w:drawing>
-          <wp:inline distT="0" distB="0" distL="0" distR="0" wp14:anchorId="57676308" wp14:editId="344F1521">
+          <wp:inline distT="0" distB="0" distL="0" distR="0" wp14:anchorId="57676308" wp14:editId="14ABCFE6">
             <wp:extent cx="6372225" cy="3398520"/>
             <wp:effectExtent l="0" t="0" r="9525" b="0"/>
             <wp:docPr id="16" name="Picture 16"/>
@@ -5899,11 +6035,17 @@
       </w:r>
     </w:p>
     <w:p>
+      <w:pPr>
+        <w:pStyle w:val="a1"/>
+      </w:pPr>
       <w:r>
         <w:t>Суммирование оценок всех характеристик приложения приносят ему 21 балл из 30 возможных.</w:t>
       </w:r>
     </w:p>
     <w:p>
+      <w:pPr>
+        <w:pStyle w:val="a1"/>
+      </w:pPr>
       <w:r>
         <w:t xml:space="preserve">После оценки всех приложений можно сделать вывод, что многие имеют схожий интерфейс и концепцию, но каждое приложение реализовало его по-своему. В ходе изучения аналогов, больше всего не понравились приложения, которые были не дружелюбны с пользователем, то есть не содержали подсветки полей, которые являются обязательными, не уведомляли пользователей о наличии ошибок. Приложения, которые обладали излишним функционалом, но при этом не позволяли настраивать видимость также вызывали негативную реакцию. В разрабатываемом приложении следует обратить внимание на то, чтобы оно работало ожидаемо быстро в тех действиях, которые не должны вызывать задержек, не зависало без уведомления пользователя, что идет загрузка чего-либо и было дружелюбным. Для оформления приложения стоит подобрать яркую и в то же время мягкую цветовую палитру, с которой можно работать несколько часов и не уставать. Следует реализовать возможность поэтапного выполнения действий, что позволяло фокусироваться на единственной задачи, избегать </w:t>
       </w:r>
@@ -6828,13 +6970,7 @@
         <w:rPr>
           <w:rFonts w:cs="Times New Roman"/>
         </w:rPr>
-        <w:t xml:space="preserve">2.4 </w:t>
-      </w:r>
-      <w:r>
-        <w:rPr>
-          <w:rFonts w:cs="Times New Roman"/>
-        </w:rPr>
-        <w:t>Ресурсы проекта</w:t>
+        <w:t>2.4 Ресурсы проекта</w:t>
       </w:r>
       <w:bookmarkEnd w:id="19"/>
       <w:bookmarkEnd w:id="20"/>
@@ -7132,13 +7268,7 @@
         <w:t xml:space="preserve"> – </w:t>
       </w:r>
       <w:r>
-        <w:t>иконка для пункта меню «</w:t>
-      </w:r>
-      <w:r>
-        <w:t>Список жильцов</w:t>
-      </w:r>
-      <w:r>
-        <w:t>»</w:t>
+        <w:t>иконка для пункта меню «Список жильцов»</w:t>
       </w:r>
       <w:r>
         <w:rPr>
@@ -7176,13 +7306,7 @@
         <w:t xml:space="preserve"> – </w:t>
       </w:r>
       <w:r>
-        <w:t>иконка для пункта меню «</w:t>
-      </w:r>
-      <w:r>
-        <w:t>Информация</w:t>
-      </w:r>
-      <w:r>
-        <w:t>»</w:t>
+        <w:t>иконка для пункта меню «Информация»</w:t>
       </w:r>
       <w:r>
         <w:rPr>
@@ -7220,13 +7344,7 @@
         <w:t xml:space="preserve"> – </w:t>
       </w:r>
       <w:r>
-        <w:t>иконка для пункта меню «</w:t>
-      </w:r>
-      <w:r>
-        <w:t>Настройки</w:t>
-      </w:r>
-      <w:r>
-        <w:t>»</w:t>
+        <w:t>иконка для пункта меню «Настройки»</w:t>
       </w:r>
       <w:r>
         <w:rPr>
@@ -7264,10 +7382,7 @@
         <w:t xml:space="preserve"> – </w:t>
       </w:r>
       <w:r>
-        <w:t>иконка для пункта меню «</w:t>
-      </w:r>
-      <w:r>
-        <w:t>Список пользователей</w:t>
+        <w:t>иконка для пункта меню «Список пользователей</w:t>
       </w:r>
       <w:r>
         <w:t>»</w:t>
@@ -7586,10 +7701,7 @@
       </w:r>
       <w:proofErr w:type="spellEnd"/>
       <w:r>
-        <w:t xml:space="preserve"> </w:t>
-      </w:r>
-      <w:r>
-        <w:t>.</w:t>
+        <w:t xml:space="preserve"> .</w:t>
       </w:r>
       <w:r>
         <w:rPr>
@@ -8177,13 +8289,7 @@
         <w:rPr>
           <w:rFonts w:cs="Times New Roman"/>
         </w:rPr>
-        <w:t xml:space="preserve">2.5 </w:t>
-      </w:r>
-      <w:r>
-        <w:rPr>
-          <w:rFonts w:cs="Times New Roman"/>
-        </w:rPr>
-        <w:t>Пример варианта использования</w:t>
+        <w:t>2.5 Пример варианта использования</w:t>
       </w:r>
       <w:bookmarkEnd w:id="21"/>
       <w:bookmarkEnd w:id="22"/>
@@ -8212,10 +8318,7 @@
         <w:pStyle w:val="a1"/>
       </w:pPr>
       <w:r>
-        <w:t>На окне авторизации пользователь должен ввести свои данные или же открыть окно регистрации. При успешной регистрации пользователя он снова попадет на окно авторизации. Если зарегистрированный пользователь ввёл верные данные он переходит на</w:t>
-      </w:r>
-      <w:r>
-        <w:t xml:space="preserve"> главное окно с открытой вкладкой </w:t>
+        <w:t xml:space="preserve">На окне авторизации пользователь должен ввести свои данные или же открыть окно регистрации. При успешной регистрации пользователя он снова попадет на окно авторизации. Если зарегистрированный пользователь ввёл верные данные он переходит на главное окно с открытой вкладкой </w:t>
       </w:r>
       <w:r>
         <w:t>со списком жильцов общежития. На ней он может просмотреть нужную ему информацию. Также в бургер-меню слева он может выбрать любую другую вкладку, на которых он может выполнить ряд различных действий. Перечень сценариев содержит в себе множество вариантов событий, среди которых находятся такие как изменение своего аккаунта, запись на дежурство, просмотр информации об общежитии, поиск различной информации.</w:t>
@@ -8267,13 +8370,7 @@
         <w:rPr>
           <w:rFonts w:cs="Times New Roman"/>
         </w:rPr>
-        <w:t xml:space="preserve">2.6 </w:t>
-      </w:r>
-      <w:r>
-        <w:rPr>
-          <w:rFonts w:cs="Times New Roman"/>
-        </w:rPr>
-        <w:t>Структура проекта</w:t>
+        <w:t>2.6 Структура проекта</w:t>
       </w:r>
       <w:bookmarkEnd w:id="23"/>
       <w:bookmarkEnd w:id="24"/>
@@ -8503,13 +8600,7 @@
       </w:pPr>
       <w:bookmarkStart w:id="25" w:name="_Toc72494529"/>
       <w:r>
-        <w:t>3</w:t>
-      </w:r>
-      <w:r>
-        <w:t xml:space="preserve">. </w:t>
-      </w:r>
-      <w:r>
-        <w:t>РАЗРАБОТКА ФУНКЦИОНАЛЬНОЙ МОДЕЛИ И МОДЕЛИ ПС</w:t>
+        <w:t>3. РАЗРАБОТКА ФУНКЦИОНАЛЬНОЙ МОДЕЛИ И МОДЕЛИ ПС</w:t>
       </w:r>
       <w:bookmarkEnd w:id="25"/>
     </w:p>
@@ -8566,9 +8657,6 @@
     <w:p>
       <w:pPr>
         <w:pStyle w:val="a1"/>
-        <w:rPr>
-          <w:lang w:val="en-US"/>
-        </w:rPr>
       </w:pPr>
       <w:r>
         <w:rPr>
@@ -8775,9 +8863,6 @@
         <w:spacing w:before="280" w:after="120"/>
         <w:ind w:right="86" w:firstLine="504"/>
         <w:jc w:val="center"/>
-        <w:rPr>
-          <w:lang w:val="en-US"/>
-        </w:rPr>
       </w:pPr>
       <w:r>
         <w:t xml:space="preserve">Рис. 3.1 – Класс </w:t>
@@ -8797,55 +8882,49 @@
       </w:pPr>
       <w:bookmarkStart w:id="28" w:name="_Toc72494531"/>
       <w:r>
-        <w:t>3.</w:t>
-      </w:r>
-      <w:r>
-        <w:t>2</w:t>
+        <w:t xml:space="preserve">3.2 </w:t>
+      </w:r>
+      <w:r>
+        <w:rPr>
+          <w:lang w:val="en-US"/>
+        </w:rPr>
+        <w:t>DataGrid</w:t>
+      </w:r>
+      <w:bookmarkEnd w:id="28"/>
+    </w:p>
+    <w:p>
+      <w:pPr>
+        <w:pStyle w:val="a1"/>
+      </w:pPr>
+      <w:r>
+        <w:rPr>
+          <w:lang w:val="en-US"/>
+        </w:rPr>
+        <w:t>DataGrid</w:t>
       </w:r>
       <w:r>
         <w:t xml:space="preserve"> </w:t>
       </w:r>
       <w:r>
+        <w:t>является ключевым компонентом приложения, так как он заточен под работу с базой данных и в удобном формате позволяет выводить</w:t>
+      </w:r>
+      <w:r>
+        <w:t>, редактировать и сортировать различную информацию.</w:t>
+      </w:r>
+    </w:p>
+    <w:p>
+      <w:pPr>
+        <w:pStyle w:val="a1"/>
+      </w:pPr>
+      <w:r>
+        <w:t xml:space="preserve">В приложении присутствует 5 элементов </w:t>
+      </w:r>
+      <w:r>
         <w:rPr>
           <w:lang w:val="en-US"/>
         </w:rPr>
         <w:t>DataGrid</w:t>
       </w:r>
-      <w:bookmarkEnd w:id="28"/>
-    </w:p>
-    <w:p>
-      <w:pPr>
-        <w:pStyle w:val="a1"/>
-      </w:pPr>
-      <w:r>
-        <w:rPr>
-          <w:lang w:val="en-US"/>
-        </w:rPr>
-        <w:t>DataGrid</w:t>
-      </w:r>
-      <w:r>
-        <w:t xml:space="preserve"> </w:t>
-      </w:r>
-      <w:r>
-        <w:t>является ключевым компонентом приложения, так как он заточен под работу с базой данных и в удобном формате позволяет выводить</w:t>
-      </w:r>
-      <w:r>
-        <w:t>, редактировать и сортировать различную информацию.</w:t>
-      </w:r>
-    </w:p>
-    <w:p>
-      <w:pPr>
-        <w:pStyle w:val="a1"/>
-      </w:pPr>
-      <w:r>
-        <w:t xml:space="preserve">В приложении присутствует 5 элементов </w:t>
-      </w:r>
-      <w:r>
-        <w:rPr>
-          <w:lang w:val="en-US"/>
-        </w:rPr>
-        <w:t>DataGrid</w:t>
-      </w:r>
       <w:r>
         <w:t xml:space="preserve">, которые настроены абсолютно разным образом. Одной из ключевых особенностей </w:t>
       </w:r>
@@ -8865,16 +8944,7 @@
       </w:pPr>
       <w:bookmarkStart w:id="29" w:name="_Toc72494532"/>
       <w:r>
-        <w:t>3.</w:t>
-      </w:r>
-      <w:r>
-        <w:t>3</w:t>
-      </w:r>
-      <w:r>
-        <w:t xml:space="preserve"> </w:t>
-      </w:r>
-      <w:r>
-        <w:t>Валидация</w:t>
+        <w:t>3.3 Валидация</w:t>
       </w:r>
       <w:bookmarkEnd w:id="29"/>
     </w:p>
@@ -8970,9 +9040,6 @@
         <w:spacing w:before="280" w:after="120"/>
         <w:ind w:right="86"/>
         <w:jc w:val="center"/>
-        <w:rPr>
-          <w:lang w:val="en-US"/>
-        </w:rPr>
       </w:pPr>
       <w:r>
         <w:t xml:space="preserve">Рис. 3.2 – Класс </w:t>
@@ -9053,13 +9120,7 @@
         <w:t xml:space="preserve"> </w:t>
       </w:r>
       <w:r>
-        <w:t xml:space="preserve">по иерархии выше, и она обрабатывается на уровне окна. При неверном вводе информации поле и иконка рядом с полем </w:t>
-      </w:r>
-      <w:r>
-        <w:t>подсвечивается красны</w:t>
-      </w:r>
-      <w:r>
-        <w:t>м, также появляется подсказка с текстом ошибки.</w:t>
+        <w:t>по иерархии выше, и она обрабатывается на уровне окна. При неверном вводе информации поле и иконка рядом с полем подсвечивается красным, также появляется подсказка с текстом ошибки.</w:t>
       </w:r>
     </w:p>
     <w:p>
@@ -9094,78 +9155,198 @@
       </w:pPr>
       <w:bookmarkStart w:id="30" w:name="_Toc72494533"/>
       <w:r>
-        <w:t>3.</w:t>
-      </w:r>
-      <w:r>
-        <w:t>4</w:t>
-      </w:r>
+        <w:t>3.4 Схема и описание авторизации</w:t>
+      </w:r>
+      <w:bookmarkEnd w:id="30"/>
+    </w:p>
+    <w:p>
+      <w:pPr>
+        <w:pStyle w:val="a1"/>
+      </w:pPr>
+      <w:r>
+        <w:t>Авторизация в приложении происходит следующим образом.</w:t>
+      </w:r>
+    </w:p>
+    <w:p>
+      <w:pPr>
+        <w:pStyle w:val="a1"/>
+      </w:pPr>
+      <w:r>
+        <w:t>После открытия окна пользователь должен ввести свой логин и пароль. После нажатия на кнопку «Войти» данные, введенные с клавиатуры</w:t>
+      </w:r>
+      <w:r>
+        <w:t>,</w:t>
+      </w:r>
+      <w:r>
+        <w:t xml:space="preserve"> передаются в класс </w:t>
+      </w:r>
+      <w:proofErr w:type="spellStart"/>
+      <w:r>
+        <w:rPr>
+          <w:lang w:val="en-US"/>
+        </w:rPr>
+        <w:t>DataWorker</w:t>
+      </w:r>
+      <w:proofErr w:type="spellEnd"/>
+      <w:r>
+        <w:t xml:space="preserve"> для того, чтобы попробовать найти в базе данных </w:t>
+      </w:r>
+      <w:r>
+        <w:t xml:space="preserve">подобного пользователя. Это происходит при помощи каждой </w:t>
+      </w:r>
+      <w:proofErr w:type="spellStart"/>
+      <w:r>
+        <w:rPr>
+          <w:lang w:val="en-US"/>
+        </w:rPr>
+        <w:t>Linq</w:t>
+      </w:r>
+      <w:proofErr w:type="spellEnd"/>
       <w:r>
         <w:t xml:space="preserve"> </w:t>
       </w:r>
       <w:r>
-        <w:t>Схема и описание авторизации</w:t>
-      </w:r>
-      <w:bookmarkEnd w:id="30"/>
+        <w:t>запроса, что увеличивает быстродействие программы, однако первый вход в базу данных обеспечивает небольшое подтормаживание.</w:t>
+      </w:r>
     </w:p>
     <w:p>
       <w:pPr>
         <w:pStyle w:val="a1"/>
       </w:pPr>
       <w:r>
-        <w:t>Авторизация в приложении происходит следующим образом.</w:t>
-      </w:r>
+        <w:t xml:space="preserve">Блок-схема данного процесса представлена в приложении </w:t>
+      </w:r>
+      <w:r>
+        <w:t>Е</w:t>
+      </w:r>
+      <w:r>
+        <w:t>.</w:t>
+      </w:r>
+    </w:p>
+    <w:p>
+      <w:pPr>
+        <w:pStyle w:val="Heading2"/>
+      </w:pPr>
+      <w:bookmarkStart w:id="31" w:name="_Toc72494534"/>
+      <w:r>
+        <w:t>3.5 Использованные готовые решения</w:t>
+      </w:r>
+      <w:bookmarkEnd w:id="31"/>
     </w:p>
     <w:p>
       <w:pPr>
         <w:pStyle w:val="a1"/>
       </w:pPr>
       <w:r>
-        <w:t>После открытия окна пользователь должен ввести свой логин и пароль. После нажатия на кнопку «Войти» данные, введенные с клавиатуры</w:t>
-      </w:r>
-      <w:r>
-        <w:t>,</w:t>
-      </w:r>
-      <w:r>
-        <w:t xml:space="preserve"> передаются в класс </w:t>
-      </w:r>
-      <w:proofErr w:type="spellStart"/>
-      <w:r>
-        <w:rPr>
-          <w:lang w:val="en-US"/>
-        </w:rPr>
-        <w:t>DataWorker</w:t>
-      </w:r>
-      <w:proofErr w:type="spellEnd"/>
-      <w:r>
-        <w:t xml:space="preserve"> для того, чтобы попробовать найти в базе данных </w:t>
-      </w:r>
-      <w:r>
-        <w:t xml:space="preserve">подобного пользователя. Это происходит при помощи каждой </w:t>
-      </w:r>
-      <w:proofErr w:type="spellStart"/>
-      <w:r>
-        <w:rPr>
-          <w:lang w:val="en-US"/>
-        </w:rPr>
-        <w:t>Linq</w:t>
+        <w:t xml:space="preserve">В проекте используется два сторонних решения для бургер-меню и дизайна: </w:t>
+      </w:r>
+      <w:proofErr w:type="spellStart"/>
+      <w:r>
+        <w:rPr>
+          <w:lang w:val="en-US"/>
+        </w:rPr>
+        <w:t>HamburgerMenu</w:t>
       </w:r>
       <w:proofErr w:type="spellEnd"/>
       <w:r>
         <w:t xml:space="preserve"> </w:t>
       </w:r>
       <w:r>
-        <w:t>запроса, что увеличивает быстродействие программы, однако первый вход в базу данных обеспечивает небольшое подтормаживание.</w:t>
+        <w:t xml:space="preserve">и </w:t>
+      </w:r>
+      <w:proofErr w:type="spellStart"/>
+      <w:r>
+        <w:rPr>
+          <w:lang w:val="en-US"/>
+        </w:rPr>
+        <w:t>MaterialDesign</w:t>
+      </w:r>
+      <w:proofErr w:type="spellEnd"/>
+      <w:r>
+        <w:t>.</w:t>
       </w:r>
     </w:p>
     <w:p>
       <w:pPr>
         <w:pStyle w:val="a1"/>
       </w:pPr>
-      <w:r>
-        <w:t xml:space="preserve">Блок-схема данного процесса представлена в приложении </w:t>
-      </w:r>
-      <w:r>
-        <w:t>Е</w:t>
+      <w:proofErr w:type="spellStart"/>
+      <w:r>
+        <w:rPr>
+          <w:lang w:val="en-US"/>
+        </w:rPr>
+        <w:t>HamburgerMenu</w:t>
+      </w:r>
+      <w:proofErr w:type="spellEnd"/>
+      <w:r>
+        <w:t xml:space="preserve"> </w:t>
+      </w:r>
+      <w:r>
+        <w:t>– простое настраиваемое средство для создания бургер-меню с его помощью происходит перемещение по страницам проекта.</w:t>
+      </w:r>
+    </w:p>
+    <w:p>
+      <w:pPr>
+        <w:pStyle w:val="a1"/>
+      </w:pPr>
+      <w:proofErr w:type="spellStart"/>
+      <w:r>
+        <w:rPr>
+          <w:lang w:val="en-US"/>
+        </w:rPr>
+        <w:t>MaterialDesign</w:t>
+      </w:r>
+      <w:proofErr w:type="spellEnd"/>
+      <w:r>
+        <w:t xml:space="preserve"> - стиль графического дизайна интерфейсов программного обеспечения и приложений, разработанный компанией </w:t>
+      </w:r>
+      <w:proofErr w:type="spellStart"/>
+      <w:r>
+        <w:t>Google</w:t>
+      </w:r>
+      <w:proofErr w:type="spellEnd"/>
+      <w:r>
+        <w:t xml:space="preserve">. Впервые представлен на конференции </w:t>
+      </w:r>
+      <w:proofErr w:type="spellStart"/>
+      <w:r>
+        <w:t>Google</w:t>
+      </w:r>
+      <w:proofErr w:type="spellEnd"/>
+      <w:r>
+        <w:t xml:space="preserve"> I/O 25 июня 2014 года. Стиль расширяет идею «карточек», появившуюся в </w:t>
+      </w:r>
+      <w:proofErr w:type="spellStart"/>
+      <w:r>
+        <w:t>Google</w:t>
+      </w:r>
+      <w:proofErr w:type="spellEnd"/>
+      <w:r>
+        <w:t xml:space="preserve"> </w:t>
+      </w:r>
+      <w:proofErr w:type="spellStart"/>
+      <w:r>
+        <w:t>Now</w:t>
+      </w:r>
+      <w:proofErr w:type="spellEnd"/>
+      <w:r>
+        <w:t xml:space="preserve">, более широким применением строгих макетов, </w:t>
+      </w:r>
+      <w:proofErr w:type="spellStart"/>
+      <w:r>
+        <w:t>анимаций</w:t>
+      </w:r>
+      <w:proofErr w:type="spellEnd"/>
+      <w:r>
+        <w:t xml:space="preserve"> и переходов, отступов и эффектов глубины (света и тени). По идее графических дизайнеров </w:t>
+      </w:r>
+      <w:proofErr w:type="spellStart"/>
+      <w:r>
+        <w:t>Google</w:t>
+      </w:r>
+      <w:proofErr w:type="spellEnd"/>
+      <w:r>
+        <w:t>, у приложений не должно быть острых углов, карточки должны переключаться между собой плавно и практически незаметно</w:t>
       </w:r>
       <w:r>
         <w:t>.</w:t>
@@ -9175,159 +9356,9 @@
       <w:pPr>
         <w:pStyle w:val="Heading2"/>
       </w:pPr>
-      <w:bookmarkStart w:id="31" w:name="_Toc72494534"/>
-      <w:r>
-        <w:t>3.</w:t>
-      </w:r>
-      <w:r>
-        <w:t>5</w:t>
-      </w:r>
-      <w:r>
-        <w:t xml:space="preserve"> </w:t>
-      </w:r>
-      <w:r>
-        <w:t>Использованные готовые решения</w:t>
-      </w:r>
-      <w:bookmarkEnd w:id="31"/>
-    </w:p>
-    <w:p>
-      <w:pPr>
-        <w:pStyle w:val="a1"/>
-      </w:pPr>
-      <w:r>
-        <w:t xml:space="preserve">В проекте используется два сторонних решения для бургер-меню и дизайна: </w:t>
-      </w:r>
-      <w:proofErr w:type="spellStart"/>
-      <w:r>
-        <w:rPr>
-          <w:lang w:val="en-US"/>
-        </w:rPr>
-        <w:t>HamburgerMenu</w:t>
-      </w:r>
-      <w:proofErr w:type="spellEnd"/>
-      <w:r>
-        <w:t xml:space="preserve"> </w:t>
-      </w:r>
-      <w:r>
-        <w:t xml:space="preserve">и </w:t>
-      </w:r>
-      <w:proofErr w:type="spellStart"/>
-      <w:r>
-        <w:rPr>
-          <w:lang w:val="en-US"/>
-        </w:rPr>
-        <w:t>MaterialDesign</w:t>
-      </w:r>
-      <w:proofErr w:type="spellEnd"/>
-      <w:r>
-        <w:t>.</w:t>
-      </w:r>
-    </w:p>
-    <w:p>
-      <w:pPr>
-        <w:pStyle w:val="a1"/>
-      </w:pPr>
-      <w:proofErr w:type="spellStart"/>
-      <w:r>
-        <w:rPr>
-          <w:lang w:val="en-US"/>
-        </w:rPr>
-        <w:t>HamburgerMenu</w:t>
-      </w:r>
-      <w:proofErr w:type="spellEnd"/>
-      <w:r>
-        <w:t xml:space="preserve"> </w:t>
-      </w:r>
-      <w:r>
-        <w:t>– простое настраиваемое средство для создания бургер-меню с его помощью происходит перемещение по страницам проекта.</w:t>
-      </w:r>
-    </w:p>
-    <w:p>
-      <w:pPr>
-        <w:pStyle w:val="a1"/>
-      </w:pPr>
-      <w:proofErr w:type="spellStart"/>
-      <w:r>
-        <w:rPr>
-          <w:lang w:val="en-US"/>
-        </w:rPr>
-        <w:t>MaterialDesign</w:t>
-      </w:r>
-      <w:proofErr w:type="spellEnd"/>
-      <w:r>
-        <w:t xml:space="preserve"> - </w:t>
-      </w:r>
-      <w:r>
-        <w:t xml:space="preserve">стиль графического дизайна интерфейсов программного обеспечения и приложений, разработанный компанией </w:t>
-      </w:r>
-      <w:proofErr w:type="spellStart"/>
-      <w:r>
-        <w:t>Google</w:t>
-      </w:r>
-      <w:proofErr w:type="spellEnd"/>
-      <w:r>
-        <w:t xml:space="preserve">. Впервые представлен на конференции </w:t>
-      </w:r>
-      <w:proofErr w:type="spellStart"/>
-      <w:r>
-        <w:t>Google</w:t>
-      </w:r>
-      <w:proofErr w:type="spellEnd"/>
-      <w:r>
-        <w:t xml:space="preserve"> I/O 25 июня 2014 года. Стиль расширяет идею «карточек», появившуюся в </w:t>
-      </w:r>
-      <w:proofErr w:type="spellStart"/>
-      <w:r>
-        <w:t>Google</w:t>
-      </w:r>
-      <w:proofErr w:type="spellEnd"/>
-      <w:r>
-        <w:t xml:space="preserve"> </w:t>
-      </w:r>
-      <w:proofErr w:type="spellStart"/>
-      <w:r>
-        <w:t>Now</w:t>
-      </w:r>
-      <w:proofErr w:type="spellEnd"/>
-      <w:r>
-        <w:t xml:space="preserve">, более широким применением строгих макетов, </w:t>
-      </w:r>
-      <w:proofErr w:type="spellStart"/>
-      <w:r>
-        <w:t>анимаций</w:t>
-      </w:r>
-      <w:proofErr w:type="spellEnd"/>
-      <w:r>
-        <w:t xml:space="preserve"> и переходов, отступов и эффектов глубины (света и тени). По идее графических дизайнеров </w:t>
-      </w:r>
-      <w:proofErr w:type="spellStart"/>
-      <w:r>
-        <w:t>Google</w:t>
-      </w:r>
-      <w:proofErr w:type="spellEnd"/>
-      <w:r>
-        <w:t>, у приложений не должно быть острых углов, карточки должны переключаться между собой плавно и практически незаметно</w:t>
-      </w:r>
-      <w:r>
-        <w:t>.</w:t>
-      </w:r>
-    </w:p>
-    <w:p>
-      <w:pPr>
-        <w:pStyle w:val="Heading2"/>
-      </w:pPr>
       <w:bookmarkStart w:id="32" w:name="_Toc72494535"/>
       <w:r>
-        <w:t>3.</w:t>
-      </w:r>
-      <w:r>
-        <w:t>6</w:t>
-      </w:r>
-      <w:r>
-        <w:t xml:space="preserve"> </w:t>
-      </w:r>
-      <w:r>
-        <w:t>Перемещение по страницам</w:t>
+        <w:t>3.6 Перемещение по страницам</w:t>
       </w:r>
       <w:bookmarkEnd w:id="32"/>
     </w:p>
@@ -9358,13 +9389,7 @@
       </w:pPr>
       <w:bookmarkStart w:id="33" w:name="_Toc72494536"/>
       <w:r>
-        <w:t>4</w:t>
-      </w:r>
-      <w:r>
-        <w:t xml:space="preserve">. </w:t>
-      </w:r>
-      <w:r>
-        <w:t>ТЕСТИРОВАНИЕ</w:t>
+        <w:t>4. ТЕСТИРОВАНИЕ</w:t>
       </w:r>
       <w:bookmarkEnd w:id="33"/>
     </w:p>
@@ -9374,19 +9399,7 @@
       </w:pPr>
       <w:bookmarkStart w:id="34" w:name="_Toc72494537"/>
       <w:r>
-        <w:t>4</w:t>
-      </w:r>
-      <w:r>
-        <w:t>.</w:t>
-      </w:r>
-      <w:r>
-        <w:t>1</w:t>
-      </w:r>
-      <w:r>
-        <w:t xml:space="preserve"> </w:t>
-      </w:r>
-      <w:r>
-        <w:t>Тестирование валидации</w:t>
+        <w:t>4.1 Тестирование валидации</w:t>
       </w:r>
       <w:bookmarkEnd w:id="34"/>
     </w:p>
@@ -9569,9 +9582,6 @@
         <w:spacing w:before="280" w:after="120"/>
         <w:ind w:right="86" w:firstLine="504"/>
         <w:jc w:val="center"/>
-        <w:rPr>
-          <w:lang w:val="en-US"/>
-        </w:rPr>
       </w:pPr>
       <w:r>
         <w:t>Рис. 4.2 – Добавление жильца с недостающими данными</w:t>
@@ -9921,10 +9931,7 @@
       <w:bookmarkStart w:id="39" w:name="_Toc41253504"/>
       <w:bookmarkStart w:id="40" w:name="_Toc72494540"/>
       <w:r>
-        <w:t xml:space="preserve">4.4 </w:t>
-      </w:r>
-      <w:r>
-        <w:t>Использование приложения администратором</w:t>
+        <w:t>4.4 Использование приложения администратором</w:t>
       </w:r>
       <w:bookmarkEnd w:id="39"/>
       <w:bookmarkEnd w:id="40"/>
@@ -9934,13 +9941,7 @@
         <w:pStyle w:val="a1"/>
       </w:pPr>
       <w:r>
-        <w:t>При запуске приложения пользователь видит окно авторизации приложения, представленное на рисунке 4.</w:t>
-      </w:r>
-      <w:r>
-        <w:t>7</w:t>
-      </w:r>
-      <w:r>
-        <w:t>.</w:t>
+        <w:t>При запуске приложения пользователь видит окно авторизации приложения, представленное на рисунке 4.7.</w:t>
       </w:r>
     </w:p>
     <w:p>
@@ -9999,13 +10000,7 @@
         <w:jc w:val="center"/>
       </w:pPr>
       <w:r>
-        <w:t>Рис. 4.</w:t>
-      </w:r>
-      <w:r>
-        <w:t>7</w:t>
-      </w:r>
-      <w:r>
-        <w:t xml:space="preserve"> – Окно входа</w:t>
+        <w:t>Рис. 4.7 – Окно входа</w:t>
       </w:r>
     </w:p>
     <w:p>
@@ -10015,13 +10010,7 @@
         <w:ind w:right="86" w:firstLine="504"/>
       </w:pPr>
       <w:r>
-        <w:t>При нажатии на кнопку «Нет аккаунта?» пользователь сможет зарегистрироваться в программном средстве и начать пользоваться приложением, однако обязательным условием регистрации является проживание в общежитии, поэтому пользователь должен выбрать свое ФИО в списке при регистрации без последующей возможности изменения оного. Окно регистрации представлено на рисунке 4.</w:t>
-      </w:r>
-      <w:r>
-        <w:t>8</w:t>
-      </w:r>
-      <w:r>
-        <w:t>.</w:t>
+        <w:t>При нажатии на кнопку «Нет аккаунта?» пользователь сможет зарегистрироваться в программном средстве и начать пользоваться приложением, однако обязательным условием регистрации является проживание в общежитии, поэтому пользователь должен выбрать свое ФИО в списке при регистрации без последующей возможности изменения оного. Окно регистрации представлено на рисунке 4.8.</w:t>
       </w:r>
     </w:p>
     <w:p>
@@ -10080,13 +10069,7 @@
         <w:jc w:val="center"/>
       </w:pPr>
       <w:r>
-        <w:t>Рис. 4.</w:t>
-      </w:r>
-      <w:r>
-        <w:t>8</w:t>
-      </w:r>
-      <w:r>
-        <w:t xml:space="preserve"> – Окно регистрации</w:t>
+        <w:t>Рис. 4.8 – Окно регистрации</w:t>
       </w:r>
     </w:p>
     <w:p>
@@ -10094,10 +10077,7 @@
         <w:pStyle w:val="a1"/>
       </w:pPr>
       <w:r>
-        <w:t>После авторизации пользователь видит список жильцов общежития</w:t>
-      </w:r>
-      <w:r>
-        <w:t>.</w:t>
+        <w:t>После авторизации пользователь видит список жильцов общежития.</w:t>
       </w:r>
     </w:p>
     <w:p>
@@ -10205,13 +10185,7 @@
         <w:pStyle w:val="a1"/>
       </w:pPr>
       <w:r>
-        <w:t>Также были изучены основные технологии</w:t>
-      </w:r>
-      <w:r>
-        <w:t xml:space="preserve"> и сторонние библиотеки</w:t>
-      </w:r>
-      <w:r>
-        <w:t xml:space="preserve">, которые применялись в разработке данного программного средства. В качестве системы управления базой данных был выбран и использован </w:t>
+        <w:t xml:space="preserve">Также были изучены основные технологии и сторонние библиотеки, которые применялись в разработке данного программного средства. В качестве системы управления базой данных был выбран и использован </w:t>
       </w:r>
       <w:proofErr w:type="spellStart"/>
       <w:r>
@@ -10227,10 +10201,7 @@
       </w:r>
       <w:proofErr w:type="spellEnd"/>
       <w:r>
-        <w:t xml:space="preserve"> 2012.</w:t>
-      </w:r>
-      <w:r>
-        <w:t xml:space="preserve"> </w:t>
+        <w:t xml:space="preserve"> 2012. </w:t>
       </w:r>
     </w:p>
     <w:p>
@@ -11045,10 +11016,7 @@
       </w:pPr>
       <w:bookmarkStart w:id="47" w:name="_Toc72494545"/>
       <w:r>
-        <w:t xml:space="preserve">ПРИЛОЖЕНИЕ </w:t>
-      </w:r>
-      <w:r>
-        <w:t>В</w:t>
+        <w:t>ПРИЛОЖЕНИЕ В</w:t>
       </w:r>
       <w:bookmarkEnd w:id="47"/>
     </w:p>
@@ -11146,9 +11114,6 @@
         <w:t>ПРИЛОЖЕНИЕ</w:t>
       </w:r>
       <w:r>
-        <w:rPr>
-          <w:lang w:val="en-US"/>
-        </w:rPr>
         <w:t xml:space="preserve"> </w:t>
       </w:r>
       <w:r>
@@ -14726,6 +14691,7 @@
           <w:color w:val="0000FF"/>
           <w:sz w:val="19"/>
           <w:szCs w:val="19"/>
+          <w:lang w:val="en-US"/>
         </w:rPr>
       </w:pPr>
       <w:r>
@@ -14776,26 +14742,27 @@
           <w:color w:val="0000FF"/>
           <w:sz w:val="19"/>
           <w:szCs w:val="19"/>
+          <w:lang w:val="en-US"/>
         </w:rPr>
         <w:t>&lt;/</w:t>
       </w:r>
-      <w:proofErr w:type="spellStart"/>
       <w:r>
         <w:rPr>
           <w:rFonts w:ascii="Consolas" w:hAnsi="Consolas" w:cs="Consolas"/>
           <w:color w:val="A31515"/>
           <w:sz w:val="19"/>
           <w:szCs w:val="19"/>
+          <w:lang w:val="en-US"/>
         </w:rPr>
         <w:t>DataGrid</w:t>
       </w:r>
-      <w:proofErr w:type="spellEnd"/>
       <w:r>
         <w:rPr>
           <w:rFonts w:ascii="Consolas" w:hAnsi="Consolas" w:cs="Consolas"/>
           <w:color w:val="0000FF"/>
           <w:sz w:val="19"/>
           <w:szCs w:val="19"/>
+          <w:lang w:val="en-US"/>
         </w:rPr>
         <w:t>&gt;</w:t>
       </w:r>
@@ -14809,6 +14776,7 @@
           <w:color w:val="0000FF"/>
           <w:sz w:val="19"/>
           <w:szCs w:val="19"/>
+          <w:lang w:val="en-US"/>
         </w:rPr>
       </w:pPr>
       <w:r>
@@ -14817,6 +14785,7 @@
           <w:color w:val="0000FF"/>
           <w:sz w:val="19"/>
           <w:szCs w:val="19"/>
+          <w:lang w:val="en-US"/>
         </w:rPr>
         <w:br w:type="page"/>
       </w:r>
